--- a/PRACTICAS/12/Práctica 12.docx
+++ b/PRACTICAS/12/Práctica 12.docx
@@ -45,13 +45,23 @@
           <w:lang w:val="es-MX"/>
         </w:rPr>
       </w:pPr>
+      <w:proofErr w:type="gramStart"/>
       <w:r>
         <w:rPr>
           <w:sz w:val="72"/>
           <w:szCs w:val="72"/>
           <w:lang w:val="es-MX"/>
         </w:rPr>
-        <w:t>salas A y B</w:t>
+        <w:t>salas</w:t>
+      </w:r>
+      <w:proofErr w:type="gramEnd"/>
+      <w:r>
+        <w:rPr>
+          <w:sz w:val="72"/>
+          <w:szCs w:val="72"/>
+          <w:lang w:val="es-MX"/>
+        </w:rPr>
+        <w:t xml:space="preserve"> A y B</w:t>
       </w:r>
     </w:p>
     <w:p>
@@ -80,12 +90,6 @@
         <w:gridCol w:w="6854"/>
       </w:tblGrid>
       <w:tr>
-        <w:tblPrEx>
-          <w:tblCellMar>
-            <w:top w:w="0" w:type="dxa"/>
-            <w:bottom w:w="0" w:type="dxa"/>
-          </w:tblCellMar>
-        </w:tblPrEx>
         <w:trPr>
           <w:trHeight w:hRule="exact" w:val="797"/>
         </w:trPr>
@@ -188,23 +192,25 @@
                 <w:sz w:val="30"/>
               </w:rPr>
             </w:pPr>
-            <w:r>
-              <w:rPr>
-                <w:rFonts w:ascii="Cambria" w:hAnsi="Cambria"/>
-                <w:i/>
-                <w:color w:val="000000"/>
-                <w:sz w:val="30"/>
-              </w:rPr>
-              <w:t>Profesor:</w:t>
-            </w:r>
-            <w:r>
-              <w:rPr>
-                <w:rFonts w:ascii="Cambria" w:hAnsi="Cambria"/>
-                <w:i/>
-                <w:color w:val="000000"/>
-                <w:sz w:val="30"/>
-              </w:rPr>
-              <w:t xml:space="preserve"> </w:t>
+            <w:proofErr w:type="spellStart"/>
+            <w:r>
+              <w:rPr>
+                <w:rFonts w:ascii="Cambria" w:hAnsi="Cambria"/>
+                <w:i/>
+                <w:color w:val="000000"/>
+                <w:sz w:val="30"/>
+              </w:rPr>
+              <w:t>Profesor</w:t>
+            </w:r>
+            <w:proofErr w:type="spellEnd"/>
+            <w:r>
+              <w:rPr>
+                <w:rFonts w:ascii="Cambria" w:hAnsi="Cambria"/>
+                <w:i/>
+                <w:color w:val="000000"/>
+                <w:sz w:val="30"/>
+              </w:rPr>
+              <w:t xml:space="preserve">: </w:t>
             </w:r>
           </w:p>
         </w:tc>
@@ -238,12 +244,6 @@
         </w:tc>
       </w:tr>
       <w:tr>
-        <w:tblPrEx>
-          <w:tblCellMar>
-            <w:top w:w="0" w:type="dxa"/>
-            <w:bottom w:w="0" w:type="dxa"/>
-          </w:tblCellMar>
-        </w:tblPrEx>
         <w:trPr>
           <w:trHeight w:hRule="exact" w:val="862"/>
         </w:trPr>
@@ -283,14 +283,25 @@
                 <w:sz w:val="30"/>
               </w:rPr>
             </w:pPr>
-            <w:r>
-              <w:rPr>
-                <w:rFonts w:ascii="Cambria" w:hAnsi="Cambria"/>
-                <w:i/>
-                <w:color w:val="000000"/>
-                <w:sz w:val="30"/>
-              </w:rPr>
-              <w:t>Asignatura:</w:t>
+            <w:proofErr w:type="spellStart"/>
+            <w:r>
+              <w:rPr>
+                <w:rFonts w:ascii="Cambria" w:hAnsi="Cambria"/>
+                <w:i/>
+                <w:color w:val="000000"/>
+                <w:sz w:val="30"/>
+              </w:rPr>
+              <w:t>Asignatura</w:t>
+            </w:r>
+            <w:proofErr w:type="spellEnd"/>
+            <w:r>
+              <w:rPr>
+                <w:rFonts w:ascii="Cambria" w:hAnsi="Cambria"/>
+                <w:i/>
+                <w:color w:val="000000"/>
+                <w:sz w:val="30"/>
+              </w:rPr>
+              <w:t>:</w:t>
             </w:r>
           </w:p>
         </w:tc>
@@ -317,19 +328,23 @@
             <w:pPr>
               <w:pStyle w:val="TableContents"/>
             </w:pPr>
-            <w:r>
-              <w:t>Fundamentos de programación</w:t>
-            </w:r>
+            <w:proofErr w:type="spellStart"/>
+            <w:r>
+              <w:t>Fundamentos</w:t>
+            </w:r>
+            <w:proofErr w:type="spellEnd"/>
+            <w:r>
+              <w:t xml:space="preserve"> de </w:t>
+            </w:r>
+            <w:proofErr w:type="spellStart"/>
+            <w:r>
+              <w:t>programación</w:t>
+            </w:r>
+            <w:proofErr w:type="spellEnd"/>
           </w:p>
         </w:tc>
       </w:tr>
       <w:tr>
-        <w:tblPrEx>
-          <w:tblCellMar>
-            <w:top w:w="0" w:type="dxa"/>
-            <w:bottom w:w="0" w:type="dxa"/>
-          </w:tblCellMar>
-        </w:tblPrEx>
         <w:trPr>
           <w:trHeight w:hRule="exact" w:val="792"/>
         </w:trPr>
@@ -369,14 +384,25 @@
                 <w:sz w:val="30"/>
               </w:rPr>
             </w:pPr>
-            <w:r>
-              <w:rPr>
-                <w:rFonts w:ascii="Cambria" w:hAnsi="Cambria"/>
-                <w:i/>
-                <w:color w:val="000000"/>
-                <w:sz w:val="30"/>
-              </w:rPr>
-              <w:t>Grupo:</w:t>
+            <w:proofErr w:type="spellStart"/>
+            <w:r>
+              <w:rPr>
+                <w:rFonts w:ascii="Cambria" w:hAnsi="Cambria"/>
+                <w:i/>
+                <w:color w:val="000000"/>
+                <w:sz w:val="30"/>
+              </w:rPr>
+              <w:t>Grupo</w:t>
+            </w:r>
+            <w:proofErr w:type="spellEnd"/>
+            <w:r>
+              <w:rPr>
+                <w:rFonts w:ascii="Cambria" w:hAnsi="Cambria"/>
+                <w:i/>
+                <w:color w:val="000000"/>
+                <w:sz w:val="30"/>
+              </w:rPr>
+              <w:t>:</w:t>
             </w:r>
           </w:p>
         </w:tc>
@@ -412,12 +438,6 @@
         </w:tc>
       </w:tr>
       <w:tr>
-        <w:tblPrEx>
-          <w:tblCellMar>
-            <w:top w:w="0" w:type="dxa"/>
-            <w:bottom w:w="0" w:type="dxa"/>
-          </w:tblCellMar>
-        </w:tblPrEx>
         <w:trPr>
           <w:trHeight w:hRule="exact" w:val="797"/>
         </w:trPr>
@@ -464,7 +484,27 @@
                 <w:color w:val="000000"/>
                 <w:sz w:val="30"/>
               </w:rPr>
-              <w:t>No de Práctica(s):</w:t>
+              <w:t xml:space="preserve">No de </w:t>
+            </w:r>
+            <w:proofErr w:type="spellStart"/>
+            <w:r>
+              <w:rPr>
+                <w:rFonts w:ascii="Cambria" w:hAnsi="Cambria"/>
+                <w:i/>
+                <w:color w:val="000000"/>
+                <w:sz w:val="30"/>
+              </w:rPr>
+              <w:t>Práctica</w:t>
+            </w:r>
+            <w:proofErr w:type="spellEnd"/>
+            <w:r>
+              <w:rPr>
+                <w:rFonts w:ascii="Cambria" w:hAnsi="Cambria"/>
+                <w:i/>
+                <w:color w:val="000000"/>
+                <w:sz w:val="30"/>
+              </w:rPr>
+              <w:t>(s):</w:t>
             </w:r>
           </w:p>
         </w:tc>
@@ -495,18 +535,10 @@
             <w:r>
               <w:t>12</w:t>
             </w:r>
-            <w:bookmarkStart w:id="0" w:name="_GoBack"/>
-            <w:bookmarkEnd w:id="0"/>
           </w:p>
         </w:tc>
       </w:tr>
       <w:tr>
-        <w:tblPrEx>
-          <w:tblCellMar>
-            <w:top w:w="0" w:type="dxa"/>
-            <w:bottom w:w="0" w:type="dxa"/>
-          </w:tblCellMar>
-        </w:tblPrEx>
         <w:trPr>
           <w:trHeight w:hRule="exact" w:val="792"/>
         </w:trPr>
@@ -546,14 +578,25 @@
                 <w:sz w:val="30"/>
               </w:rPr>
             </w:pPr>
-            <w:r>
-              <w:rPr>
-                <w:rFonts w:ascii="Cambria" w:hAnsi="Cambria"/>
-                <w:i/>
-                <w:color w:val="000000"/>
-                <w:sz w:val="30"/>
-              </w:rPr>
-              <w:t>Integrante(s):</w:t>
+            <w:proofErr w:type="spellStart"/>
+            <w:r>
+              <w:rPr>
+                <w:rFonts w:ascii="Cambria" w:hAnsi="Cambria"/>
+                <w:i/>
+                <w:color w:val="000000"/>
+                <w:sz w:val="30"/>
+              </w:rPr>
+              <w:t>Integrante</w:t>
+            </w:r>
+            <w:proofErr w:type="spellEnd"/>
+            <w:r>
+              <w:rPr>
+                <w:rFonts w:ascii="Cambria" w:hAnsi="Cambria"/>
+                <w:i/>
+                <w:color w:val="000000"/>
+                <w:sz w:val="30"/>
+              </w:rPr>
+              <w:t>(s):</w:t>
             </w:r>
           </w:p>
         </w:tc>
@@ -589,12 +632,6 @@
         </w:tc>
       </w:tr>
       <w:tr>
-        <w:tblPrEx>
-          <w:tblCellMar>
-            <w:top w:w="0" w:type="dxa"/>
-            <w:bottom w:w="0" w:type="dxa"/>
-          </w:tblCellMar>
-        </w:tblPrEx>
         <w:trPr>
           <w:trHeight w:hRule="exact" w:val="783"/>
         </w:trPr>
@@ -675,12 +712,6 @@
         </w:tc>
       </w:tr>
       <w:tr>
-        <w:tblPrEx>
-          <w:tblCellMar>
-            <w:top w:w="0" w:type="dxa"/>
-            <w:bottom w:w="0" w:type="dxa"/>
-          </w:tblCellMar>
-        </w:tblPrEx>
         <w:trPr>
           <w:trHeight w:hRule="exact" w:val="811"/>
         </w:trPr>
@@ -775,12 +806,6 @@
         </w:tc>
       </w:tr>
       <w:tr>
-        <w:tblPrEx>
-          <w:tblCellMar>
-            <w:top w:w="0" w:type="dxa"/>
-            <w:bottom w:w="0" w:type="dxa"/>
-          </w:tblCellMar>
-        </w:tblPrEx>
         <w:trPr>
           <w:trHeight w:hRule="exact" w:val="798"/>
         </w:trPr>
@@ -821,14 +846,25 @@
                 <w:sz w:val="30"/>
               </w:rPr>
             </w:pPr>
-            <w:r>
-              <w:rPr>
-                <w:rFonts w:ascii="Cambria" w:hAnsi="Cambria"/>
-                <w:i/>
-                <w:color w:val="000000"/>
-                <w:sz w:val="30"/>
-              </w:rPr>
-              <w:t>Semestre:</w:t>
+            <w:proofErr w:type="spellStart"/>
+            <w:r>
+              <w:rPr>
+                <w:rFonts w:ascii="Cambria" w:hAnsi="Cambria"/>
+                <w:i/>
+                <w:color w:val="000000"/>
+                <w:sz w:val="30"/>
+              </w:rPr>
+              <w:t>Semestre</w:t>
+            </w:r>
+            <w:proofErr w:type="spellEnd"/>
+            <w:r>
+              <w:rPr>
+                <w:rFonts w:ascii="Cambria" w:hAnsi="Cambria"/>
+                <w:i/>
+                <w:color w:val="000000"/>
+                <w:sz w:val="30"/>
+              </w:rPr>
+              <w:t>:</w:t>
             </w:r>
           </w:p>
         </w:tc>
@@ -864,12 +900,6 @@
         </w:tc>
       </w:tr>
       <w:tr>
-        <w:tblPrEx>
-          <w:tblCellMar>
-            <w:top w:w="0" w:type="dxa"/>
-            <w:bottom w:w="0" w:type="dxa"/>
-          </w:tblCellMar>
-        </w:tblPrEx>
         <w:trPr>
           <w:trHeight w:hRule="exact" w:val="791"/>
         </w:trPr>
@@ -903,14 +933,45 @@
               <w:ind w:left="709" w:hanging="709"/>
               <w:jc w:val="right"/>
             </w:pPr>
-            <w:r>
-              <w:rPr>
-                <w:rFonts w:ascii="Cambria" w:hAnsi="Cambria"/>
-                <w:i/>
-                <w:color w:val="000000"/>
-                <w:sz w:val="30"/>
-              </w:rPr>
-              <w:t>Fecha de entrega:</w:t>
+            <w:proofErr w:type="spellStart"/>
+            <w:r>
+              <w:rPr>
+                <w:rFonts w:ascii="Cambria" w:hAnsi="Cambria"/>
+                <w:i/>
+                <w:color w:val="000000"/>
+                <w:sz w:val="30"/>
+              </w:rPr>
+              <w:t>Fecha</w:t>
+            </w:r>
+            <w:proofErr w:type="spellEnd"/>
+            <w:r>
+              <w:rPr>
+                <w:rFonts w:ascii="Cambria" w:hAnsi="Cambria"/>
+                <w:i/>
+                <w:color w:val="000000"/>
+                <w:sz w:val="30"/>
+              </w:rPr>
+              <w:t xml:space="preserve"> de </w:t>
+            </w:r>
+            <w:proofErr w:type="spellStart"/>
+            <w:r>
+              <w:rPr>
+                <w:rFonts w:ascii="Cambria" w:hAnsi="Cambria"/>
+                <w:i/>
+                <w:color w:val="000000"/>
+                <w:sz w:val="30"/>
+              </w:rPr>
+              <w:t>entrega</w:t>
+            </w:r>
+            <w:proofErr w:type="spellEnd"/>
+            <w:r>
+              <w:rPr>
+                <w:rFonts w:ascii="Cambria" w:hAnsi="Cambria"/>
+                <w:i/>
+                <w:color w:val="000000"/>
+                <w:sz w:val="30"/>
+              </w:rPr>
+              <w:t>:</w:t>
             </w:r>
           </w:p>
         </w:tc>
@@ -946,12 +1007,6 @@
         </w:tc>
       </w:tr>
       <w:tr>
-        <w:tblPrEx>
-          <w:tblCellMar>
-            <w:top w:w="0" w:type="dxa"/>
-            <w:bottom w:w="0" w:type="dxa"/>
-          </w:tblCellMar>
-        </w:tblPrEx>
         <w:trPr>
           <w:trHeight w:hRule="exact" w:val="894"/>
         </w:trPr>
@@ -985,14 +1040,25 @@
               <w:ind w:left="709" w:hanging="709"/>
               <w:jc w:val="right"/>
             </w:pPr>
-            <w:r>
-              <w:rPr>
-                <w:rFonts w:ascii="Cambria" w:hAnsi="Cambria"/>
-                <w:i/>
-                <w:color w:val="000000"/>
-                <w:sz w:val="30"/>
-              </w:rPr>
-              <w:t>Observaciones:</w:t>
+            <w:proofErr w:type="spellStart"/>
+            <w:r>
+              <w:rPr>
+                <w:rFonts w:ascii="Cambria" w:hAnsi="Cambria"/>
+                <w:i/>
+                <w:color w:val="000000"/>
+                <w:sz w:val="30"/>
+              </w:rPr>
+              <w:t>Observaciones</w:t>
+            </w:r>
+            <w:proofErr w:type="spellEnd"/>
+            <w:r>
+              <w:rPr>
+                <w:rFonts w:ascii="Cambria" w:hAnsi="Cambria"/>
+                <w:i/>
+                <w:color w:val="000000"/>
+                <w:sz w:val="30"/>
+              </w:rPr>
+              <w:t>:</w:t>
             </w:r>
           </w:p>
         </w:tc>
@@ -1019,12 +1085,6 @@
         </w:tc>
       </w:tr>
       <w:tr>
-        <w:tblPrEx>
-          <w:tblCellMar>
-            <w:top w:w="0" w:type="dxa"/>
-            <w:bottom w:w="0" w:type="dxa"/>
-          </w:tblCellMar>
-        </w:tblPrEx>
         <w:trPr>
           <w:trHeight w:hRule="exact" w:val="720"/>
         </w:trPr>
@@ -1091,14 +1151,7 @@
           <w:szCs w:val="28"/>
         </w:rPr>
         <w:lastRenderedPageBreak/>
-        <w:t>F</w:t>
-      </w:r>
-      <w:r>
-        <w:rPr>
-          <w:sz w:val="28"/>
-          <w:szCs w:val="28"/>
-        </w:rPr>
-        <w:t>unciones</w:t>
+        <w:t>Funciones</w:t>
       </w:r>
     </w:p>
     <w:p>
@@ -1133,18 +1186,22 @@
         <w:pStyle w:val="Subttulo"/>
         <w:jc w:val="both"/>
       </w:pPr>
-      <w:bookmarkStart w:id="1" w:name="_wsty7h2u8ixg" w:colFirst="0" w:colLast="0"/>
-      <w:bookmarkEnd w:id="1"/>
-      <w:r>
-        <w:t>Funcio</w:t>
-      </w:r>
-      <w:r>
-        <w:t>nes</w:t>
+      <w:bookmarkStart w:id="0" w:name="_wsty7h2u8ixg" w:colFirst="0" w:colLast="0"/>
+      <w:bookmarkEnd w:id="0"/>
+      <w:r>
+        <w:t>Funciones</w:t>
       </w:r>
     </w:p>
     <w:p>
-      <w:r>
-        <w:t>valorRetorno nombre (parámetros){</w:t>
+      <w:proofErr w:type="spellStart"/>
+      <w:proofErr w:type="gramStart"/>
+      <w:r>
+        <w:t>valorRetorno</w:t>
+      </w:r>
+      <w:proofErr w:type="spellEnd"/>
+      <w:proofErr w:type="gramEnd"/>
+      <w:r>
+        <w:t xml:space="preserve"> nombre (parámetros){</w:t>
       </w:r>
     </w:p>
     <w:p>
@@ -1163,15 +1220,29 @@
       <w:pPr>
         <w:pStyle w:val="Subttulo"/>
       </w:pPr>
-      <w:bookmarkStart w:id="2" w:name="_s3p94onlf2au" w:colFirst="0" w:colLast="0"/>
-      <w:bookmarkEnd w:id="2"/>
+      <w:bookmarkStart w:id="1" w:name="_s3p94onlf2au" w:colFirst="0" w:colLast="0"/>
+      <w:bookmarkEnd w:id="1"/>
       <w:r>
         <w:t>Actividades</w:t>
       </w:r>
     </w:p>
     <w:p>
       <w:r>
-        <w:t>La actividades deben tener los prototipos de sus funciones, y sus funciones implementadas después del main.</w:t>
+        <w:t>La</w:t>
+      </w:r>
+      <w:r>
+        <w:t>s</w:t>
+      </w:r>
+      <w:r>
+        <w:t xml:space="preserve"> actividades deben tener los prototipos de sus funciones, y sus funciones implementadas después del </w:t>
+      </w:r>
+      <w:proofErr w:type="spellStart"/>
+      <w:r>
+        <w:t>main</w:t>
+      </w:r>
+      <w:proofErr w:type="spellEnd"/>
+      <w:r>
+        <w:t>.</w:t>
       </w:r>
     </w:p>
     <w:p>
@@ -1182,238 +1253,15 @@
         </w:numPr>
       </w:pPr>
       <w:r>
-        <w:t>Crear un programa que tenga una función que regrese el factor</w:t>
-      </w:r>
-      <w:r>
-        <w:t>ial de un número de entrada.</w:t>
-      </w:r>
-    </w:p>
-    <w:p>
-      <w:pPr>
-        <w:rPr>
-          <w:lang w:val="en-US"/>
-        </w:rPr>
-      </w:pPr>
-      <w:r>
-        <w:rPr>
-          <w:lang w:val="en-US"/>
-        </w:rPr>
-        <w:t>#include &lt;stdio.h&gt;</w:t>
-      </w:r>
-    </w:p>
-    <w:p>
-      <w:pPr>
-        <w:rPr>
-          <w:lang w:val="en-US"/>
-        </w:rPr>
-      </w:pPr>
-      <w:r>
-        <w:rPr>
-          <w:lang w:val="en-US"/>
-        </w:rPr>
-        <w:t>#include &lt;stdlib.h&gt;</w:t>
-      </w:r>
-    </w:p>
-    <w:p>
-      <w:pPr>
-        <w:rPr>
-          <w:lang w:val="en-US"/>
-        </w:rPr>
-      </w:pPr>
-    </w:p>
-    <w:p>
-      <w:pPr>
-        <w:rPr>
-          <w:lang w:val="en-US"/>
-        </w:rPr>
-      </w:pPr>
-      <w:r>
-        <w:rPr>
-          <w:lang w:val="en-US"/>
-        </w:rPr>
-        <w:t xml:space="preserve">long factorial(int n)  </w:t>
-      </w:r>
-    </w:p>
-    <w:p>
-      <w:pPr>
-        <w:rPr>
-          <w:lang w:val="en-US"/>
-        </w:rPr>
-      </w:pPr>
-      <w:r>
-        <w:rPr>
-          <w:lang w:val="en-US"/>
-        </w:rPr>
-        <w:t xml:space="preserve">{  </w:t>
-      </w:r>
-    </w:p>
-    <w:p>
-      <w:pPr>
-        <w:rPr>
-          <w:lang w:val="en-US"/>
-        </w:rPr>
-      </w:pPr>
-      <w:r>
-        <w:rPr>
-          <w:lang w:val="en-US"/>
-        </w:rPr>
-        <w:t xml:space="preserve">  if (n == 0)  </w:t>
-      </w:r>
-    </w:p>
-    <w:p>
-      <w:pPr>
-        <w:rPr>
-          <w:lang w:val="en-US"/>
-        </w:rPr>
-      </w:pPr>
-      <w:r>
-        <w:rPr>
-          <w:lang w:val="en-US"/>
-        </w:rPr>
-        <w:t xml:space="preserve">    return 1;  </w:t>
-      </w:r>
-    </w:p>
-    <w:p>
-      <w:pPr>
-        <w:rPr>
-          <w:lang w:val="en-US"/>
-        </w:rPr>
-      </w:pPr>
-      <w:r>
-        <w:rPr>
-          <w:lang w:val="en-US"/>
-        </w:rPr>
-        <w:t xml:space="preserve">  else  </w:t>
-      </w:r>
-    </w:p>
-    <w:p>
-      <w:pPr>
-        <w:rPr>
-          <w:lang w:val="en-US"/>
-        </w:rPr>
-      </w:pPr>
-      <w:r>
-        <w:rPr>
-          <w:lang w:val="en-US"/>
-        </w:rPr>
-        <w:t xml:space="preserve">    return(n * factorial(n-1));  </w:t>
-      </w:r>
-    </w:p>
-    <w:p>
-      <w:pPr>
-        <w:rPr>
-          <w:lang w:val="en-US"/>
-        </w:rPr>
-      </w:pPr>
-      <w:r>
-        <w:rPr>
-          <w:lang w:val="en-US"/>
-        </w:rPr>
-        <w:t xml:space="preserve">}  </w:t>
-      </w:r>
-    </w:p>
-    <w:p>
-      <w:pPr>
-        <w:rPr>
-          <w:lang w:val="en-US"/>
-        </w:rPr>
-      </w:pPr>
-      <w:r>
-        <w:rPr>
-          <w:lang w:val="en-US"/>
-        </w:rPr>
-        <w:t xml:space="preserve">   </w:t>
-      </w:r>
-    </w:p>
-    <w:p>
-      <w:pPr>
-        <w:rPr>
-          <w:lang w:val="en-US"/>
-        </w:rPr>
-      </w:pPr>
-      <w:r>
-        <w:rPr>
-          <w:lang w:val="en-US"/>
-        </w:rPr>
-        <w:t>int main(){</w:t>
-      </w:r>
-    </w:p>
-    <w:p>
-      <w:pPr>
-        <w:rPr>
-          <w:lang w:val="en-US"/>
-        </w:rPr>
-      </w:pPr>
-    </w:p>
-    <w:p>
-      <w:pPr>
-        <w:rPr>
-          <w:lang w:val="en-US"/>
-        </w:rPr>
-      </w:pPr>
-      <w:r>
-        <w:rPr>
-          <w:lang w:val="en-US"/>
-        </w:rPr>
-        <w:tab/>
-        <w:t xml:space="preserve">int num;  </w:t>
-      </w:r>
-    </w:p>
-    <w:p>
-      <w:pPr>
-        <w:rPr>
-          <w:lang w:val="en-US"/>
-        </w:rPr>
-      </w:pPr>
-      <w:r>
-        <w:rPr>
-          <w:lang w:val="en-US"/>
-        </w:rPr>
-        <w:tab/>
-        <w:t>long fact;</w:t>
-      </w:r>
-    </w:p>
-    <w:p>
-      <w:r>
-        <w:rPr>
-          <w:lang w:val="en-US"/>
-        </w:rPr>
-        <w:tab/>
-      </w:r>
-      <w:r>
-        <w:t xml:space="preserve">printf("Ingresa un número: ");  </w:t>
-      </w:r>
-    </w:p>
-    <w:p>
-      <w:r>
-        <w:tab/>
-      </w:r>
-      <w:r>
-        <w:t xml:space="preserve">scanf("%o", &amp;num);   </w:t>
-      </w:r>
-    </w:p>
-    <w:p/>
-    <w:p>
-      <w:r>
-        <w:tab/>
-        <w:t xml:space="preserve">fact = factorial(num);  </w:t>
-      </w:r>
-    </w:p>
-    <w:p>
-      <w:r>
-        <w:tab/>
-        <w:t>printf("El factorial de %o es %lo\n", num, fact);</w:t>
-      </w:r>
-    </w:p>
-    <w:p/>
-    <w:p>
-      <w:r>
-        <w:t xml:space="preserve">  return 0;  </w:t>
-      </w:r>
-    </w:p>
-    <w:p>
-      <w:r>
-        <w:t xml:space="preserve">} </w:t>
+        <w:t xml:space="preserve">Crear un programa que tenga una función que regrese </w:t>
+      </w:r>
+      <w:proofErr w:type="gramStart"/>
+      <w:r>
+        <w:t>el</w:t>
+      </w:r>
+      <w:proofErr w:type="gramEnd"/>
+      <w:r>
+        <w:t xml:space="preserve"> factorial de un número de entrada.</w:t>
       </w:r>
     </w:p>
     <w:p>
@@ -1421,10 +1269,9 @@
         <w:rPr>
           <w:noProof/>
         </w:rPr>
-        <w:lastRenderedPageBreak/>
         <w:drawing>
           <wp:inline distT="114300" distB="114300" distL="114300" distR="114300">
-            <wp:extent cx="5734050" cy="4686300"/>
+            <wp:extent cx="4972050" cy="3905250"/>
             <wp:effectExtent l="0" t="0" r="0" b="0"/>
             <wp:docPr id="1" name="image1.png"/>
             <wp:cNvGraphicFramePr/>
@@ -1435,9 +1282,73 @@
                     <pic:cNvPr id="0" name="image1.png"/>
                     <pic:cNvPicPr preferRelativeResize="0"/>
                   </pic:nvPicPr>
+                  <pic:blipFill rotWithShape="1">
+                    <a:blip r:embed="rId8"/>
+                    <a:srcRect l="6645" t="5285" r="6645" b="11382"/>
+                    <a:stretch/>
+                  </pic:blipFill>
+                  <pic:spPr bwMode="auto">
+                    <a:xfrm>
+                      <a:off x="0" y="0"/>
+                      <a:ext cx="4972050" cy="3905250"/>
+                    </a:xfrm>
+                    <a:prstGeom prst="rect">
+                      <a:avLst/>
+                    </a:prstGeom>
+                    <a:ln>
+                      <a:noFill/>
+                    </a:ln>
+                    <a:extLst>
+                      <a:ext uri="{53640926-AAD7-44D8-BBD7-CCE9431645EC}">
+                        <a14:shadowObscured xmlns:a14="http://schemas.microsoft.com/office/drawing/2010/main"/>
+                      </a:ext>
+                    </a:extLst>
+                  </pic:spPr>
+                </pic:pic>
+              </a:graphicData>
+            </a:graphic>
+          </wp:inline>
+        </w:drawing>
+      </w:r>
+    </w:p>
+    <w:p>
+      <w:r>
+        <w:t>Primer programa elaborado en clase, contiene un error no encontrad</w:t>
+      </w:r>
+      <w:r>
+        <w:t>o aún con la ayuda del profesor, entrega una factorial incorrecta.</w:t>
+      </w:r>
+    </w:p>
+    <w:p/>
+    <w:p>
+      <w:r>
+        <w:rPr>
+          <w:noProof/>
+        </w:rPr>
+        <w:lastRenderedPageBreak/>
+        <w:drawing>
+          <wp:inline distT="0" distB="0" distL="0" distR="0">
+            <wp:extent cx="5733415" cy="3844925"/>
+            <wp:effectExtent l="0" t="0" r="635" b="3175"/>
+            <wp:docPr id="4" name="Imagen 4"/>
+            <wp:cNvGraphicFramePr>
+              <a:graphicFrameLocks xmlns:a="http://schemas.openxmlformats.org/drawingml/2006/main" noChangeAspect="1"/>
+            </wp:cNvGraphicFramePr>
+            <a:graphic xmlns:a="http://schemas.openxmlformats.org/drawingml/2006/main">
+              <a:graphicData uri="http://schemas.openxmlformats.org/drawingml/2006/picture">
+                <pic:pic xmlns:pic="http://schemas.openxmlformats.org/drawingml/2006/picture">
+                  <pic:nvPicPr>
+                    <pic:cNvPr id="4" name="A8C2A2E.tmp"/>
+                    <pic:cNvPicPr/>
+                  </pic:nvPicPr>
                   <pic:blipFill>
-                    <a:blip r:embed="rId8"/>
-                    <a:srcRect/>
+                    <a:blip r:embed="rId9">
+                      <a:extLst>
+                        <a:ext uri="{28A0092B-C50C-407E-A947-70E740481C1C}">
+                          <a14:useLocalDpi xmlns:a14="http://schemas.microsoft.com/office/drawing/2010/main" val="0"/>
+                        </a:ext>
+                      </a:extLst>
+                    </a:blip>
                     <a:stretch>
                       <a:fillRect/>
                     </a:stretch>
@@ -1445,12 +1356,11 @@
                   <pic:spPr>
                     <a:xfrm>
                       <a:off x="0" y="0"/>
-                      <a:ext cx="5734050" cy="4686300"/>
+                      <a:ext cx="5733415" cy="3844925"/>
                     </a:xfrm>
                     <a:prstGeom prst="rect">
                       <a:avLst/>
                     </a:prstGeom>
-                    <a:ln/>
                   </pic:spPr>
                 </pic:pic>
               </a:graphicData>
@@ -1459,291 +1369,54 @@
         </w:drawing>
       </w:r>
     </w:p>
-    <w:p/>
-    <w:p/>
-    <w:p/>
     <w:p>
-      <w:pPr>
+      <w:r>
         <w:rPr>
-          <w:shd w:val="clear" w:color="auto" w:fill="D9EAD3"/>
-          <w:lang w:val="en-US"/>
+          <w:noProof/>
         </w:rPr>
-      </w:pPr>
-      <w:r>
-        <w:rPr>
-          <w:shd w:val="clear" w:color="auto" w:fill="D9EAD3"/>
-          <w:lang w:val="en-US"/>
-        </w:rPr>
-        <w:t>#include &lt;stdio.h&gt;</w:t>
+        <w:drawing>
+          <wp:inline distT="0" distB="0" distL="0" distR="0">
+            <wp:extent cx="5733415" cy="2896235"/>
+            <wp:effectExtent l="0" t="0" r="635" b="0"/>
+            <wp:docPr id="3" name="Imagen 3"/>
+            <wp:cNvGraphicFramePr>
+              <a:graphicFrameLocks xmlns:a="http://schemas.openxmlformats.org/drawingml/2006/main" noChangeAspect="1"/>
+            </wp:cNvGraphicFramePr>
+            <a:graphic xmlns:a="http://schemas.openxmlformats.org/drawingml/2006/main">
+              <a:graphicData uri="http://schemas.openxmlformats.org/drawingml/2006/picture">
+                <pic:pic xmlns:pic="http://schemas.openxmlformats.org/drawingml/2006/picture">
+                  <pic:nvPicPr>
+                    <pic:cNvPr id="3" name="A8CAEB.tmp"/>
+                    <pic:cNvPicPr/>
+                  </pic:nvPicPr>
+                  <pic:blipFill>
+                    <a:blip r:embed="rId10">
+                      <a:extLst>
+                        <a:ext uri="{28A0092B-C50C-407E-A947-70E740481C1C}">
+                          <a14:useLocalDpi xmlns:a14="http://schemas.microsoft.com/office/drawing/2010/main" val="0"/>
+                        </a:ext>
+                      </a:extLst>
+                    </a:blip>
+                    <a:stretch>
+                      <a:fillRect/>
+                    </a:stretch>
+                  </pic:blipFill>
+                  <pic:spPr>
+                    <a:xfrm>
+                      <a:off x="0" y="0"/>
+                      <a:ext cx="5733415" cy="2896235"/>
+                    </a:xfrm>
+                    <a:prstGeom prst="rect">
+                      <a:avLst/>
+                    </a:prstGeom>
+                  </pic:spPr>
+                </pic:pic>
+              </a:graphicData>
+            </a:graphic>
+          </wp:inline>
+        </w:drawing>
       </w:r>
     </w:p>
-    <w:p>
-      <w:pPr>
-        <w:rPr>
-          <w:shd w:val="clear" w:color="auto" w:fill="D9EAD3"/>
-          <w:lang w:val="en-US"/>
-        </w:rPr>
-      </w:pPr>
-    </w:p>
-    <w:p>
-      <w:pPr>
-        <w:rPr>
-          <w:shd w:val="clear" w:color="auto" w:fill="D9EAD3"/>
-          <w:lang w:val="en-US"/>
-        </w:rPr>
-      </w:pPr>
-      <w:r>
-        <w:rPr>
-          <w:shd w:val="clear" w:color="auto" w:fill="D9EAD3"/>
-          <w:lang w:val="en-US"/>
-        </w:rPr>
-        <w:t>int main ()</w:t>
-      </w:r>
-    </w:p>
-    <w:p>
-      <w:pPr>
-        <w:rPr>
-          <w:shd w:val="clear" w:color="auto" w:fill="D9EAD3"/>
-          <w:lang w:val="en-US"/>
-        </w:rPr>
-      </w:pPr>
-      <w:r>
-        <w:rPr>
-          <w:shd w:val="clear" w:color="auto" w:fill="D9EAD3"/>
-          <w:lang w:val="en-US"/>
-        </w:rPr>
-        <w:t>{</w:t>
-      </w:r>
-    </w:p>
-    <w:p>
-      <w:pPr>
-        <w:rPr>
-          <w:shd w:val="clear" w:color="auto" w:fill="D9EAD3"/>
-          <w:lang w:val="en-US"/>
-        </w:rPr>
-      </w:pPr>
-      <w:r>
-        <w:rPr>
-          <w:shd w:val="clear" w:color="auto" w:fill="D9EAD3"/>
-          <w:lang w:val="en-US"/>
-        </w:rPr>
-        <w:tab/>
-        <w:t>int n;</w:t>
-      </w:r>
-    </w:p>
-    <w:p>
-      <w:pPr>
-        <w:rPr>
-          <w:shd w:val="clear" w:color="auto" w:fill="D9EAD3"/>
-          <w:lang w:val="en-US"/>
-        </w:rPr>
-      </w:pPr>
-      <w:r>
-        <w:rPr>
-          <w:shd w:val="clear" w:color="auto" w:fill="D9EAD3"/>
-          <w:lang w:val="en-US"/>
-        </w:rPr>
-        <w:tab/>
-        <w:t>int f;</w:t>
-      </w:r>
-    </w:p>
-    <w:p>
-      <w:pPr>
-        <w:rPr>
-          <w:shd w:val="clear" w:color="auto" w:fill="D9EAD3"/>
-          <w:lang w:val="en-US"/>
-        </w:rPr>
-      </w:pPr>
-      <w:r>
-        <w:rPr>
-          <w:shd w:val="clear" w:color="auto" w:fill="D9EAD3"/>
-          <w:lang w:val="en-US"/>
-        </w:rPr>
-        <w:tab/>
-        <w:t>int i;</w:t>
-      </w:r>
-    </w:p>
-    <w:p>
-      <w:pPr>
-        <w:rPr>
-          <w:shd w:val="clear" w:color="auto" w:fill="D9EAD3"/>
-          <w:lang w:val="en-US"/>
-        </w:rPr>
-      </w:pPr>
-    </w:p>
-    <w:p>
-      <w:pPr>
-        <w:rPr>
-          <w:shd w:val="clear" w:color="auto" w:fill="D9EAD3"/>
-        </w:rPr>
-      </w:pPr>
-      <w:r>
-        <w:rPr>
-          <w:shd w:val="clear" w:color="auto" w:fill="D9EAD3"/>
-          <w:lang w:val="en-US"/>
-        </w:rPr>
-        <w:tab/>
-      </w:r>
-      <w:r>
-        <w:rPr>
-          <w:shd w:val="clear" w:color="auto" w:fill="D9EAD3"/>
-        </w:rPr>
-        <w:t>printf("Ingrese un dígito\n");</w:t>
-      </w:r>
-    </w:p>
-    <w:p>
-      <w:pPr>
-        <w:rPr>
-          <w:shd w:val="clear" w:color="auto" w:fill="D9EAD3"/>
-          <w:lang w:val="en-US"/>
-        </w:rPr>
-      </w:pPr>
-      <w:r>
-        <w:rPr>
-          <w:shd w:val="clear" w:color="auto" w:fill="D9EAD3"/>
-        </w:rPr>
-        <w:tab/>
-      </w:r>
-      <w:r>
-        <w:rPr>
-          <w:shd w:val="clear" w:color="auto" w:fill="D9EAD3"/>
-          <w:lang w:val="en-US"/>
-        </w:rPr>
-        <w:t>scanf("%i", &amp;n);</w:t>
-      </w:r>
-    </w:p>
-    <w:p>
-      <w:pPr>
-        <w:rPr>
-          <w:shd w:val="clear" w:color="auto" w:fill="D9EAD3"/>
-          <w:lang w:val="en-US"/>
-        </w:rPr>
-      </w:pPr>
-    </w:p>
-    <w:p>
-      <w:pPr>
-        <w:rPr>
-          <w:shd w:val="clear" w:color="auto" w:fill="D9EAD3"/>
-          <w:lang w:val="en-US"/>
-        </w:rPr>
-      </w:pPr>
-      <w:r>
-        <w:rPr>
-          <w:shd w:val="clear" w:color="auto" w:fill="D9EAD3"/>
-          <w:lang w:val="en-US"/>
-        </w:rPr>
-        <w:tab/>
-        <w:t>f = 1;</w:t>
-      </w:r>
-    </w:p>
-    <w:p>
-      <w:pPr>
-        <w:rPr>
-          <w:shd w:val="clear" w:color="auto" w:fill="D9EAD3"/>
-          <w:lang w:val="en-US"/>
-        </w:rPr>
-      </w:pPr>
-      <w:r>
-        <w:rPr>
-          <w:shd w:val="clear" w:color="auto" w:fill="D9EAD3"/>
-          <w:lang w:val="en-US"/>
-        </w:rPr>
-        <w:tab/>
-        <w:t>for(i=1; i&lt;=n;</w:t>
-      </w:r>
-      <w:r>
-        <w:rPr>
-          <w:shd w:val="clear" w:color="auto" w:fill="D9EAD3"/>
-          <w:lang w:val="en-US"/>
-        </w:rPr>
-        <w:t xml:space="preserve"> i++){</w:t>
-      </w:r>
-    </w:p>
-    <w:p>
-      <w:pPr>
-        <w:rPr>
-          <w:shd w:val="clear" w:color="auto" w:fill="D9EAD3"/>
-          <w:lang w:val="en-US"/>
-        </w:rPr>
-      </w:pPr>
-      <w:r>
-        <w:rPr>
-          <w:shd w:val="clear" w:color="auto" w:fill="D9EAD3"/>
-          <w:lang w:val="en-US"/>
-        </w:rPr>
-        <w:tab/>
-      </w:r>
-      <w:r>
-        <w:rPr>
-          <w:shd w:val="clear" w:color="auto" w:fill="D9EAD3"/>
-          <w:lang w:val="en-US"/>
-        </w:rPr>
-        <w:tab/>
-        <w:t>f = f*i;</w:t>
-      </w:r>
-    </w:p>
-    <w:p>
-      <w:pPr>
-        <w:rPr>
-          <w:shd w:val="clear" w:color="auto" w:fill="D9EAD3"/>
-          <w:lang w:val="en-US"/>
-        </w:rPr>
-      </w:pPr>
-      <w:r>
-        <w:rPr>
-          <w:shd w:val="clear" w:color="auto" w:fill="D9EAD3"/>
-          <w:lang w:val="en-US"/>
-        </w:rPr>
-        <w:tab/>
-        <w:t>}</w:t>
-      </w:r>
-    </w:p>
-    <w:p>
-      <w:pPr>
-        <w:rPr>
-          <w:shd w:val="clear" w:color="auto" w:fill="D9EAD3"/>
-          <w:lang w:val="en-US"/>
-        </w:rPr>
-      </w:pPr>
-      <w:r>
-        <w:rPr>
-          <w:shd w:val="clear" w:color="auto" w:fill="D9EAD3"/>
-          <w:lang w:val="en-US"/>
-        </w:rPr>
-        <w:tab/>
-        <w:t>printf("El factorial es: %i\n", f);</w:t>
-      </w:r>
-    </w:p>
-    <w:p>
-      <w:pPr>
-        <w:rPr>
-          <w:shd w:val="clear" w:color="auto" w:fill="D9EAD3"/>
-          <w:lang w:val="en-US"/>
-        </w:rPr>
-      </w:pPr>
-      <w:r>
-        <w:rPr>
-          <w:shd w:val="clear" w:color="auto" w:fill="D9EAD3"/>
-          <w:lang w:val="en-US"/>
-        </w:rPr>
-        <w:t>return 0;</w:t>
-      </w:r>
-    </w:p>
-    <w:p>
-      <w:pPr>
-        <w:rPr>
-          <w:shd w:val="clear" w:color="auto" w:fill="D9EAD3"/>
-        </w:rPr>
-      </w:pPr>
-      <w:r>
-        <w:rPr>
-          <w:shd w:val="clear" w:color="auto" w:fill="D9EAD3"/>
-        </w:rPr>
-        <w:t>}</w:t>
-      </w:r>
-    </w:p>
-    <w:p/>
-    <w:p/>
     <w:p>
       <w:pPr>
         <w:numPr>
@@ -1784,15 +1457,7 @@
                   <w:sz w:val="36"/>
                   <w:szCs w:val="36"/>
                 </w:rPr>
-                <m:t>x</m:t>
-              </m:r>
-              <m:r>
-                <w:rPr>
-                  <w:rFonts w:ascii="Cambria Math" w:hAnsi="Cambria Math"/>
-                  <w:sz w:val="36"/>
-                  <w:szCs w:val="36"/>
-                </w:rPr>
-                <m:t>=1</m:t>
+                <m:t>x=1</m:t>
               </m:r>
             </m:sub>
             <m:sup>
@@ -1805,47 +1470,40 @@
                 <m:t>n</m:t>
               </m:r>
             </m:sup>
-            <m:e/>
+            <m:e>
+              <m:f>
+                <m:fPr>
+                  <m:ctrlPr>
+                    <w:rPr>
+                      <w:rFonts w:ascii="Cambria Math" w:hAnsi="Cambria Math"/>
+                      <w:sz w:val="36"/>
+                      <w:szCs w:val="36"/>
+                    </w:rPr>
+                  </m:ctrlPr>
+                </m:fPr>
+                <m:num>
+                  <m:r>
+                    <w:rPr>
+                      <w:rFonts w:ascii="Cambria Math" w:hAnsi="Cambria Math"/>
+                      <w:sz w:val="36"/>
+                      <w:szCs w:val="36"/>
+                    </w:rPr>
+                    <m:t>x!</m:t>
+                  </m:r>
+                </m:num>
+                <m:den>
+                  <m:r>
+                    <w:rPr>
+                      <w:rFonts w:ascii="Cambria Math" w:hAnsi="Cambria Math"/>
+                      <w:sz w:val="36"/>
+                      <w:szCs w:val="36"/>
+                    </w:rPr>
+                    <m:t>x</m:t>
+                  </m:r>
+                </m:den>
+              </m:f>
+            </m:e>
           </m:nary>
-          <m:f>
-            <m:fPr>
-              <m:ctrlPr>
-                <w:rPr>
-                  <w:rFonts w:ascii="Cambria Math" w:hAnsi="Cambria Math"/>
-                  <w:sz w:val="36"/>
-                  <w:szCs w:val="36"/>
-                </w:rPr>
-              </m:ctrlPr>
-            </m:fPr>
-            <m:num>
-              <m:r>
-                <w:rPr>
-                  <w:rFonts w:ascii="Cambria Math" w:hAnsi="Cambria Math"/>
-                  <w:sz w:val="36"/>
-                  <w:szCs w:val="36"/>
-                </w:rPr>
-                <m:t>x</m:t>
-              </m:r>
-              <m:r>
-                <w:rPr>
-                  <w:rFonts w:ascii="Cambria Math" w:hAnsi="Cambria Math"/>
-                  <w:sz w:val="36"/>
-                  <w:szCs w:val="36"/>
-                </w:rPr>
-                <m:t>!</m:t>
-              </m:r>
-            </m:num>
-            <m:den>
-              <m:r>
-                <w:rPr>
-                  <w:rFonts w:ascii="Cambria Math" w:hAnsi="Cambria Math"/>
-                  <w:sz w:val="36"/>
-                  <w:szCs w:val="36"/>
-                </w:rPr>
-                <m:t>x</m:t>
-              </m:r>
-            </m:den>
-          </m:f>
         </m:oMath>
       </m:oMathPara>
     </w:p>
@@ -1854,10 +1512,13 @@
         <w:t>Para un número n de entrada. Utilizar la función de factorial de la primera actividad.</w:t>
       </w:r>
     </w:p>
-    <w:p/>
+    <w:p>
+      <w:bookmarkStart w:id="2" w:name="_GoBack"/>
+      <w:bookmarkEnd w:id="2"/>
+    </w:p>
     <w:sectPr>
-      <w:headerReference w:type="first" r:id="rId9"/>
-      <w:footerReference w:type="first" r:id="rId10"/>
+      <w:headerReference w:type="first" r:id="rId11"/>
+      <w:footerReference w:type="first" r:id="rId12"/>
       <w:pgSz w:w="11909" w:h="16834"/>
       <w:pgMar w:top="1440" w:right="1440" w:bottom="1440" w:left="1440" w:header="720" w:footer="720" w:gutter="0"/>
       <w:pgNumType w:start="1"/>
@@ -1995,12 +1656,6 @@
       <w:gridCol w:w="5387"/>
     </w:tblGrid>
     <w:tr>
-      <w:tblPrEx>
-        <w:tblCellMar>
-          <w:top w:w="0" w:type="dxa"/>
-          <w:bottom w:w="0" w:type="dxa"/>
-        </w:tblCellMar>
-      </w:tblPrEx>
       <w:tc>
         <w:tcPr>
           <w:tcW w:w="1693" w:type="dxa"/>
@@ -2153,12 +1808,6 @@
       </w:tc>
     </w:tr>
     <w:tr>
-      <w:tblPrEx>
-        <w:tblCellMar>
-          <w:top w:w="0" w:type="dxa"/>
-          <w:bottom w:w="0" w:type="dxa"/>
-        </w:tblCellMar>
-      </w:tblPrEx>
       <w:tc>
         <w:tcPr>
           <w:tcW w:w="5386" w:type="dxa"/>
@@ -3371,7 +3020,7 @@
 </file>
 
 <file path=customXml/itemProps1.xml><?xml version="1.0" encoding="utf-8"?>
-<ds:datastoreItem xmlns:ds="http://schemas.openxmlformats.org/officeDocument/2006/customXml" ds:itemID="{1F2F2BEC-D95B-4206-979E-D6057B1548A7}">
+<ds:datastoreItem xmlns:ds="http://schemas.openxmlformats.org/officeDocument/2006/customXml" ds:itemID="{186E7CE7-C259-4C62-BD04-B5884769AF72}">
   <ds:schemaRefs>
     <ds:schemaRef ds:uri="http://schemas.openxmlformats.org/officeDocument/2006/bibliography"/>
   </ds:schemaRefs>

--- a/PRACTICAS/12/Práctica 12.docx
+++ b/PRACTICAS/12/Práctica 12.docx
@@ -9,6 +9,8 @@
           <w:lang w:val="es-MX"/>
         </w:rPr>
       </w:pPr>
+      <w:bookmarkStart w:id="0" w:name="_GoBack"/>
+      <w:bookmarkEnd w:id="0"/>
       <w:r>
         <w:rPr>
           <w:sz w:val="72"/>
@@ -617,17 +619,58 @@
           <w:p>
             <w:pPr>
               <w:pStyle w:val="TableContents"/>
-              <w:ind w:left="709" w:hanging="709"/>
-            </w:pPr>
+              <w:rPr>
+                <w:lang w:val="es-MX"/>
+              </w:rPr>
+            </w:pPr>
+            <w:r>
+              <w:rPr>
+                <w:lang w:val="es-MX"/>
+              </w:rPr>
+              <w:t>Aguilar Lara Alexa Patricia</w:t>
+            </w:r>
+            <w:r>
+              <w:rPr>
+                <w:lang w:val="es-MX"/>
+              </w:rPr>
+              <w:t xml:space="preserve"> 316315515</w:t>
+            </w:r>
           </w:p>
           <w:p>
             <w:pPr>
               <w:pStyle w:val="TableContents"/>
               <w:ind w:left="709" w:hanging="709"/>
-            </w:pPr>
-            <w:r>
-              <w:t>Aguilar Lara Alexa Patricia</w:t>
-            </w:r>
+              <w:rPr>
+                <w:lang w:val="es-MX"/>
+              </w:rPr>
+            </w:pPr>
+            <w:r>
+              <w:rPr>
+                <w:lang w:val="es-MX"/>
+              </w:rPr>
+              <w:t>Vázquez Espinosa</w:t>
+            </w:r>
+            <w:r>
+              <w:rPr>
+                <w:lang w:val="es-MX"/>
+              </w:rPr>
+              <w:t xml:space="preserve"> Ximena Itzel </w:t>
+            </w:r>
+            <w:r>
+              <w:rPr>
+                <w:lang w:val="es-MX"/>
+              </w:rPr>
+              <w:t>3170580115</w:t>
+            </w:r>
+          </w:p>
+          <w:p>
+            <w:pPr>
+              <w:pStyle w:val="TableContents"/>
+              <w:ind w:left="709" w:hanging="709"/>
+              <w:rPr>
+                <w:lang w:val="es-MX"/>
+              </w:rPr>
+            </w:pPr>
           </w:p>
         </w:tc>
       </w:tr>
@@ -1186,8 +1229,8 @@
         <w:pStyle w:val="Subttulo"/>
         <w:jc w:val="both"/>
       </w:pPr>
-      <w:bookmarkStart w:id="0" w:name="_wsty7h2u8ixg" w:colFirst="0" w:colLast="0"/>
-      <w:bookmarkEnd w:id="0"/>
+      <w:bookmarkStart w:id="1" w:name="_wsty7h2u8ixg" w:colFirst="0" w:colLast="0"/>
+      <w:bookmarkEnd w:id="1"/>
       <w:r>
         <w:t>Funciones</w:t>
       </w:r>
@@ -1220,8 +1263,8 @@
       <w:pPr>
         <w:pStyle w:val="Subttulo"/>
       </w:pPr>
-      <w:bookmarkStart w:id="1" w:name="_s3p94onlf2au" w:colFirst="0" w:colLast="0"/>
-      <w:bookmarkEnd w:id="1"/>
+      <w:bookmarkStart w:id="2" w:name="_s3p94onlf2au" w:colFirst="0" w:colLast="0"/>
+      <w:bookmarkEnd w:id="2"/>
       <w:r>
         <w:t>Actividades</w:t>
       </w:r>
@@ -1513,12 +1556,183 @@
       </w:r>
     </w:p>
     <w:p>
-      <w:bookmarkStart w:id="2" w:name="_GoBack"/>
-      <w:bookmarkEnd w:id="2"/>
+      <w:r>
+        <w:rPr>
+          <w:noProof/>
+        </w:rPr>
+        <w:lastRenderedPageBreak/>
+        <w:drawing>
+          <wp:inline distT="0" distB="0" distL="0" distR="0">
+            <wp:extent cx="5733415" cy="3695700"/>
+            <wp:effectExtent l="0" t="0" r="635" b="0"/>
+            <wp:docPr id="6" name="Imagen 6"/>
+            <wp:cNvGraphicFramePr>
+              <a:graphicFrameLocks xmlns:a="http://schemas.openxmlformats.org/drawingml/2006/main" noChangeAspect="1"/>
+            </wp:cNvGraphicFramePr>
+            <a:graphic xmlns:a="http://schemas.openxmlformats.org/drawingml/2006/main">
+              <a:graphicData uri="http://schemas.openxmlformats.org/drawingml/2006/picture">
+                <pic:pic xmlns:pic="http://schemas.openxmlformats.org/drawingml/2006/picture">
+                  <pic:nvPicPr>
+                    <pic:cNvPr id="6" name="75CD211.tmp"/>
+                    <pic:cNvPicPr/>
+                  </pic:nvPicPr>
+                  <pic:blipFill rotWithShape="1">
+                    <a:blip r:embed="rId11">
+                      <a:extLst>
+                        <a:ext uri="{28A0092B-C50C-407E-A947-70E740481C1C}">
+                          <a14:useLocalDpi xmlns:a14="http://schemas.microsoft.com/office/drawing/2010/main" val="0"/>
+                        </a:ext>
+                      </a:extLst>
+                    </a:blip>
+                    <a:srcRect b="27140"/>
+                    <a:stretch/>
+                  </pic:blipFill>
+                  <pic:spPr bwMode="auto">
+                    <a:xfrm>
+                      <a:off x="0" y="0"/>
+                      <a:ext cx="5733415" cy="3695700"/>
+                    </a:xfrm>
+                    <a:prstGeom prst="rect">
+                      <a:avLst/>
+                    </a:prstGeom>
+                    <a:ln>
+                      <a:noFill/>
+                    </a:ln>
+                    <a:extLst>
+                      <a:ext uri="{53640926-AAD7-44D8-BBD7-CCE9431645EC}">
+                        <a14:shadowObscured xmlns:a14="http://schemas.microsoft.com/office/drawing/2010/main"/>
+                      </a:ext>
+                    </a:extLst>
+                  </pic:spPr>
+                </pic:pic>
+              </a:graphicData>
+            </a:graphic>
+          </wp:inline>
+        </w:drawing>
+      </w:r>
+      <w:r>
+        <w:rPr>
+          <w:noProof/>
+        </w:rPr>
+        <w:drawing>
+          <wp:inline distT="0" distB="0" distL="0" distR="0">
+            <wp:extent cx="5733415" cy="1748155"/>
+            <wp:effectExtent l="0" t="0" r="635" b="4445"/>
+            <wp:docPr id="8" name="Imagen 8"/>
+            <wp:cNvGraphicFramePr>
+              <a:graphicFrameLocks xmlns:a="http://schemas.openxmlformats.org/drawingml/2006/main" noChangeAspect="1"/>
+            </wp:cNvGraphicFramePr>
+            <a:graphic xmlns:a="http://schemas.openxmlformats.org/drawingml/2006/main">
+              <a:graphicData uri="http://schemas.openxmlformats.org/drawingml/2006/picture">
+                <pic:pic xmlns:pic="http://schemas.openxmlformats.org/drawingml/2006/picture">
+                  <pic:nvPicPr>
+                    <pic:cNvPr id="8" name="75C7DFB.tmp"/>
+                    <pic:cNvPicPr/>
+                  </pic:nvPicPr>
+                  <pic:blipFill rotWithShape="1">
+                    <a:blip r:embed="rId12">
+                      <a:extLst>
+                        <a:ext uri="{28A0092B-C50C-407E-A947-70E740481C1C}">
+                          <a14:useLocalDpi xmlns:a14="http://schemas.microsoft.com/office/drawing/2010/main" val="0"/>
+                        </a:ext>
+                      </a:extLst>
+                    </a:blip>
+                    <a:srcRect t="65536"/>
+                    <a:stretch/>
+                  </pic:blipFill>
+                  <pic:spPr bwMode="auto">
+                    <a:xfrm>
+                      <a:off x="0" y="0"/>
+                      <a:ext cx="5733415" cy="1748155"/>
+                    </a:xfrm>
+                    <a:prstGeom prst="rect">
+                      <a:avLst/>
+                    </a:prstGeom>
+                    <a:ln>
+                      <a:noFill/>
+                    </a:ln>
+                    <a:extLst>
+                      <a:ext uri="{53640926-AAD7-44D8-BBD7-CCE9431645EC}">
+                        <a14:shadowObscured xmlns:a14="http://schemas.microsoft.com/office/drawing/2010/main"/>
+                      </a:ext>
+                    </a:extLst>
+                  </pic:spPr>
+                </pic:pic>
+              </a:graphicData>
+            </a:graphic>
+          </wp:inline>
+        </w:drawing>
+      </w:r>
+    </w:p>
+    <w:p>
+      <w:r>
+        <w:rPr>
+          <w:noProof/>
+        </w:rPr>
+        <w:drawing>
+          <wp:inline distT="0" distB="0" distL="0" distR="0">
+            <wp:extent cx="5733415" cy="2896235"/>
+            <wp:effectExtent l="0" t="0" r="635" b="0"/>
+            <wp:docPr id="9" name="Imagen 9"/>
+            <wp:cNvGraphicFramePr>
+              <a:graphicFrameLocks xmlns:a="http://schemas.openxmlformats.org/drawingml/2006/main" noChangeAspect="1"/>
+            </wp:cNvGraphicFramePr>
+            <a:graphic xmlns:a="http://schemas.openxmlformats.org/drawingml/2006/main">
+              <a:graphicData uri="http://schemas.openxmlformats.org/drawingml/2006/picture">
+                <pic:pic xmlns:pic="http://schemas.openxmlformats.org/drawingml/2006/picture">
+                  <pic:nvPicPr>
+                    <pic:cNvPr id="9" name="75CEDCE.tmp"/>
+                    <pic:cNvPicPr/>
+                  </pic:nvPicPr>
+                  <pic:blipFill>
+                    <a:blip r:embed="rId13">
+                      <a:extLst>
+                        <a:ext uri="{28A0092B-C50C-407E-A947-70E740481C1C}">
+                          <a14:useLocalDpi xmlns:a14="http://schemas.microsoft.com/office/drawing/2010/main" val="0"/>
+                        </a:ext>
+                      </a:extLst>
+                    </a:blip>
+                    <a:stretch>
+                      <a:fillRect/>
+                    </a:stretch>
+                  </pic:blipFill>
+                  <pic:spPr>
+                    <a:xfrm>
+                      <a:off x="0" y="0"/>
+                      <a:ext cx="5733415" cy="2896235"/>
+                    </a:xfrm>
+                    <a:prstGeom prst="rect">
+                      <a:avLst/>
+                    </a:prstGeom>
+                  </pic:spPr>
+                </pic:pic>
+              </a:graphicData>
+            </a:graphic>
+          </wp:inline>
+        </w:drawing>
+      </w:r>
+    </w:p>
+    <w:p/>
+    <w:p>
+      <w:pPr>
+        <w:jc w:val="both"/>
+      </w:pPr>
+      <w:r>
+        <w:lastRenderedPageBreak/>
+        <w:t>Para esta práctica se logró el objetivo, ya que a partir de un planteamiento inicial de una función se puo ocupar en otra en el caso de la primera actividad, en el caso de la segunda se ocuparon dos funciones en una principal que arrojo el resultado de ambas.</w:t>
+      </w:r>
+    </w:p>
+    <w:p>
+      <w:pPr>
+        <w:jc w:val="both"/>
+      </w:pPr>
+      <w:r>
+        <w:t>Se elaboraron programas recursivos para la correcta resolución de ambas actividades, logrando así familiarizarnos con el uso de estos y ocupando parámetros diferentes en cada actividad, aún con algunos problemas iniciales, se pudo resolver la práctica con los conocimientos obtenidos.</w:t>
+      </w:r>
     </w:p>
     <w:sectPr>
-      <w:headerReference w:type="first" r:id="rId11"/>
-      <w:footerReference w:type="first" r:id="rId12"/>
+      <w:headerReference w:type="first" r:id="rId14"/>
+      <w:footerReference w:type="first" r:id="rId15"/>
       <w:pgSz w:w="11909" w:h="16834"/>
       <w:pgMar w:top="1440" w:right="1440" w:bottom="1440" w:left="1440" w:header="720" w:footer="720" w:gutter="0"/>
       <w:pgNumType w:start="1"/>
@@ -1793,7 +2007,7 @@
               <w:szCs w:val="32"/>
               <w:lang w:eastAsia="en-US"/>
             </w:rPr>
-            <w:t>Carátula para entrega de prácticas</w:t>
+            <w:t>Funciones.</w:t>
           </w:r>
         </w:p>
         <w:p>
@@ -3020,7 +3234,7 @@
 </file>
 
 <file path=customXml/itemProps1.xml><?xml version="1.0" encoding="utf-8"?>
-<ds:datastoreItem xmlns:ds="http://schemas.openxmlformats.org/officeDocument/2006/customXml" ds:itemID="{186E7CE7-C259-4C62-BD04-B5884769AF72}">
+<ds:datastoreItem xmlns:ds="http://schemas.openxmlformats.org/officeDocument/2006/customXml" ds:itemID="{7BF54B7E-EE4D-4417-BABA-A5DF65E8157E}">
   <ds:schemaRefs>
     <ds:schemaRef ds:uri="http://schemas.openxmlformats.org/officeDocument/2006/bibliography"/>
   </ds:schemaRefs>
